--- a/V2.docx
+++ b/V2.docx
@@ -31,7 +31,7 @@
     <w:p>
       <w:r>
         <w:pict w14:anchorId="0EA6EDCF">
-          <v:rect id="_x0000_i1079" style="width:0;height:1.5pt" o:hralign="center" o:hrstd="t" o:hr="t" fillcolor="#a0a0a0" stroked="f"/>
+          <v:rect id="_x0000_i1025" style="width:0;height:1.5pt" o:hralign="center" o:hrstd="t" o:hr="t" fillcolor="#a0a0a0" stroked="f"/>
         </w:pict>
       </w:r>
     </w:p>
@@ -147,7 +147,7 @@
     <w:p>
       <w:r>
         <w:pict w14:anchorId="34FDD51F">
-          <v:rect id="_x0000_i1080" style="width:0;height:1.5pt" o:hralign="center" o:hrstd="t" o:hr="t" fillcolor="#a0a0a0" stroked="f"/>
+          <v:rect id="_x0000_i1026" style="width:0;height:1.5pt" o:hralign="center" o:hrstd="t" o:hr="t" fillcolor="#a0a0a0" stroked="f"/>
         </w:pict>
       </w:r>
     </w:p>
@@ -537,7 +537,7 @@
     <w:p>
       <w:r>
         <w:pict w14:anchorId="08E5E593">
-          <v:rect id="_x0000_i1081" style="width:0;height:1.5pt" o:hralign="center" o:hrstd="t" o:hr="t" fillcolor="#a0a0a0" stroked="f"/>
+          <v:rect id="_x0000_i1027" style="width:0;height:1.5pt" o:hralign="center" o:hrstd="t" o:hr="t" fillcolor="#a0a0a0" stroked="f"/>
         </w:pict>
       </w:r>
     </w:p>
@@ -781,7 +781,7 @@
     <w:p>
       <w:r>
         <w:pict w14:anchorId="76A4EDAC">
-          <v:rect id="_x0000_i1082" style="width:0;height:1.5pt" o:hralign="center" o:hrstd="t" o:hr="t" fillcolor="#a0a0a0" stroked="f"/>
+          <v:rect id="_x0000_i1028" style="width:0;height:1.5pt" o:hralign="center" o:hrstd="t" o:hr="t" fillcolor="#a0a0a0" stroked="f"/>
         </w:pict>
       </w:r>
     </w:p>
@@ -1165,7 +1165,7 @@
     <w:p>
       <w:r>
         <w:pict w14:anchorId="303EE54F">
-          <v:rect id="_x0000_i1083" style="width:0;height:1.5pt" o:hralign="center" o:hrstd="t" o:hr="t" fillcolor="#a0a0a0" stroked="f"/>
+          <v:rect id="_x0000_i1029" style="width:0;height:1.5pt" o:hralign="center" o:hrstd="t" o:hr="t" fillcolor="#a0a0a0" stroked="f"/>
         </w:pict>
       </w:r>
     </w:p>
@@ -1309,7 +1309,7 @@
     <w:p>
       <w:r>
         <w:pict w14:anchorId="77EFCB0F">
-          <v:rect id="_x0000_i1084" style="width:0;height:1.5pt" o:hralign="center" o:hrstd="t" o:hr="t" fillcolor="#a0a0a0" stroked="f"/>
+          <v:rect id="_x0000_i1030" style="width:0;height:1.5pt" o:hralign="center" o:hrstd="t" o:hr="t" fillcolor="#a0a0a0" stroked="f"/>
         </w:pict>
       </w:r>
     </w:p>
@@ -1499,7 +1499,7 @@
     <w:p>
       <w:r>
         <w:pict w14:anchorId="454DE39A">
-          <v:rect id="_x0000_i1085" style="width:0;height:1.5pt" o:hralign="center" o:hrstd="t" o:hr="t" fillcolor="#a0a0a0" stroked="f"/>
+          <v:rect id="_x0000_i1031" style="width:0;height:1.5pt" o:hralign="center" o:hrstd="t" o:hr="t" fillcolor="#a0a0a0" stroked="f"/>
         </w:pict>
       </w:r>
     </w:p>
@@ -1697,7 +1697,7 @@
     <w:p>
       <w:r>
         <w:pict w14:anchorId="58216D2D">
-          <v:rect id="_x0000_i1086" style="width:0;height:1.5pt" o:hralign="center" o:hrstd="t" o:hr="t" fillcolor="#a0a0a0" stroked="f"/>
+          <v:rect id="_x0000_i1032" style="width:0;height:1.5pt" o:hralign="center" o:hrstd="t" o:hr="t" fillcolor="#a0a0a0" stroked="f"/>
         </w:pict>
       </w:r>
     </w:p>
@@ -1941,7 +1941,7 @@
     <w:p>
       <w:r>
         <w:pict w14:anchorId="15663636">
-          <v:rect id="_x0000_i1087" style="width:0;height:1.5pt" o:hralign="center" o:hrstd="t" o:hr="t" fillcolor="#a0a0a0" stroked="f"/>
+          <v:rect id="_x0000_i1033" style="width:0;height:1.5pt" o:hralign="center" o:hrstd="t" o:hr="t" fillcolor="#a0a0a0" stroked="f"/>
         </w:pict>
       </w:r>
     </w:p>
@@ -2059,8 +2059,643 @@
       </w:r>
     </w:p>
     <w:p>
-      <w:r>
-        <w:t>Just reply:</w:t>
+      <w:pPr>
+        <w:rPr>
+          <w:b/>
+          <w:bCs/>
+        </w:rPr>
+      </w:pPr>
+      <w:r>
+        <w:br/>
+        <w:t>update</w:t>
+      </w:r>
+      <w:r>
+        <w:br/>
+      </w:r>
+      <w:r>
+        <w:rPr>
+          <w:b/>
+          <w:bCs/>
+        </w:rPr>
+        <w:t>TODAY'S SUMMARY — Lorry Bay System Updates</w:t>
+      </w:r>
+    </w:p>
+    <w:p>
+      <w:pPr>
+        <w:rPr>
+          <w:b/>
+          <w:bCs/>
+        </w:rPr>
+      </w:pPr>
+      <w:r>
+        <w:rPr>
+          <w:b/>
+          <w:bCs/>
+        </w:rPr>
+        <w:t>1. New 3-State Operational Model</w:t>
+      </w:r>
+    </w:p>
+    <w:p>
+      <w:r>
+        <w:t>You moved from the old:</w:t>
+      </w:r>
+    </w:p>
+    <w:p>
+      <w:r>
+        <w:t>waiting → notified → released</w:t>
+      </w:r>
+    </w:p>
+    <w:p>
+      <w:r>
+        <w:t>to the correct real-world model:</w:t>
+      </w:r>
+    </w:p>
+    <w:p>
+      <w:r>
+        <w:t>parked → notified → released</w:t>
+      </w:r>
+    </w:p>
+    <w:p>
+      <w:r>
+        <w:t>Gatehouse always sends drivers straight to the lorry park, so “waiting” became obsolete.</w:t>
+      </w:r>
+      <w:r>
+        <w:br/>
+        <w:t xml:space="preserve">All UI, logic and DB inserts now respect </w:t>
+      </w:r>
+      <w:r>
+        <w:rPr>
+          <w:b/>
+          <w:bCs/>
+        </w:rPr>
+        <w:t>parked</w:t>
+      </w:r>
+      <w:r>
+        <w:t xml:space="preserve"> as the true starting state.</w:t>
+      </w:r>
+    </w:p>
+    <w:p>
+      <w:r>
+        <w:pict w14:anchorId="551D14B1">
+          <v:rect id="_x0000_i1064" style="width:0;height:1.5pt" o:hralign="center" o:hrstd="t" o:hr="t" fillcolor="#a0a0a0" stroked="f"/>
+        </w:pict>
+      </w:r>
+    </w:p>
+    <w:p>
+      <w:pPr>
+        <w:rPr>
+          <w:b/>
+          <w:bCs/>
+        </w:rPr>
+      </w:pPr>
+      <w:r>
+        <w:rPr>
+          <w:rFonts w:ascii="Segoe UI Emoji" w:hAnsi="Segoe UI Emoji" w:cs="Segoe UI Emoji"/>
+          <w:b/>
+          <w:bCs/>
+        </w:rPr>
+        <w:t>🧠</w:t>
+      </w:r>
+      <w:r>
+        <w:rPr>
+          <w:b/>
+          <w:bCs/>
+        </w:rPr>
+        <w:t xml:space="preserve"> 2. Gatehouse Dashboard (index.html)</w:t>
+      </w:r>
+    </w:p>
+    <w:p>
+      <w:pPr>
+        <w:rPr>
+          <w:b/>
+          <w:bCs/>
+        </w:rPr>
+      </w:pPr>
+      <w:r>
+        <w:rPr>
+          <w:b/>
+          <w:bCs/>
+        </w:rPr>
+        <w:t>C3 updated</w:t>
+      </w:r>
+    </w:p>
+    <w:p>
+      <w:pPr>
+        <w:numPr>
+          <w:ilvl w:val="0"/>
+          <w:numId w:val="28"/>
+        </w:numPr>
+      </w:pPr>
+      <w:r>
+        <w:t xml:space="preserve">New vehicles now insert with </w:t>
+      </w:r>
+      <w:r>
+        <w:rPr>
+          <w:b/>
+          <w:bCs/>
+        </w:rPr>
+        <w:t>status: "parked"</w:t>
+      </w:r>
+    </w:p>
+    <w:p>
+      <w:pPr>
+        <w:numPr>
+          <w:ilvl w:val="0"/>
+          <w:numId w:val="28"/>
+        </w:numPr>
+      </w:pPr>
+      <w:r>
+        <w:t>Export classification still works</w:t>
+      </w:r>
+    </w:p>
+    <w:p>
+      <w:pPr>
+        <w:numPr>
+          <w:ilvl w:val="0"/>
+          <w:numId w:val="28"/>
+        </w:numPr>
+      </w:pPr>
+      <w:proofErr w:type="spellStart"/>
+      <w:r>
+        <w:t>Prebookings</w:t>
+      </w:r>
+      <w:proofErr w:type="spellEnd"/>
+      <w:r>
+        <w:t xml:space="preserve"> unchanged</w:t>
+      </w:r>
+    </w:p>
+    <w:p>
+      <w:pPr>
+        <w:numPr>
+          <w:ilvl w:val="0"/>
+          <w:numId w:val="28"/>
+        </w:numPr>
+      </w:pPr>
+      <w:r>
+        <w:rPr>
+          <w:rFonts w:ascii="Segoe UI Emoji" w:hAnsi="Segoe UI Emoji" w:cs="Segoe UI Emoji"/>
+        </w:rPr>
+        <w:t>✨</w:t>
+      </w:r>
+      <w:r>
+        <w:t xml:space="preserve"> Auto-open QR screen restored:</w:t>
+      </w:r>
+    </w:p>
+    <w:p>
+      <w:pPr>
+        <w:numPr>
+          <w:ilvl w:val="0"/>
+          <w:numId w:val="28"/>
+        </w:numPr>
+        <w:tabs>
+          <w:tab w:val="clear" w:pos="720"/>
+        </w:tabs>
+      </w:pPr>
+      <w:proofErr w:type="spellStart"/>
+      <w:r>
+        <w:t>window.open</w:t>
+      </w:r>
+      <w:proofErr w:type="spellEnd"/>
+      <w:r>
+        <w:t>(`</w:t>
+      </w:r>
+      <w:proofErr w:type="spellStart"/>
+      <w:r>
+        <w:t>qr-screen.html?uid</w:t>
+      </w:r>
+      <w:proofErr w:type="spellEnd"/>
+      <w:r>
+        <w:t>=${</w:t>
+      </w:r>
+      <w:proofErr w:type="spellStart"/>
+      <w:r>
+        <w:t>vehicleId</w:t>
+      </w:r>
+      <w:proofErr w:type="spellEnd"/>
+      <w:r>
+        <w:t>}`, "_blank"</w:t>
+      </w:r>
+      <w:proofErr w:type="gramStart"/>
+      <w:r>
+        <w:t>);</w:t>
+      </w:r>
+      <w:proofErr w:type="gramEnd"/>
+    </w:p>
+    <w:p>
+      <w:pPr>
+        <w:rPr>
+          <w:b/>
+          <w:bCs/>
+        </w:rPr>
+      </w:pPr>
+      <w:r>
+        <w:rPr>
+          <w:b/>
+          <w:bCs/>
+        </w:rPr>
+        <w:t>C4 updated</w:t>
+      </w:r>
+    </w:p>
+    <w:p>
+      <w:pPr>
+        <w:numPr>
+          <w:ilvl w:val="0"/>
+          <w:numId w:val="29"/>
+        </w:numPr>
+      </w:pPr>
+      <w:r>
+        <w:t>Queue now loads only:</w:t>
+      </w:r>
+    </w:p>
+    <w:p>
+      <w:pPr>
+        <w:numPr>
+          <w:ilvl w:val="0"/>
+          <w:numId w:val="29"/>
+        </w:numPr>
+        <w:tabs>
+          <w:tab w:val="clear" w:pos="720"/>
+        </w:tabs>
+      </w:pPr>
+      <w:r>
+        <w:t>parked, notified</w:t>
+      </w:r>
+    </w:p>
+    <w:p>
+      <w:pPr>
+        <w:rPr>
+          <w:b/>
+          <w:bCs/>
+        </w:rPr>
+      </w:pPr>
+      <w:r>
+        <w:rPr>
+          <w:b/>
+          <w:bCs/>
+        </w:rPr>
+        <w:t>C5 updated</w:t>
+      </w:r>
+    </w:p>
+    <w:p>
+      <w:pPr>
+        <w:numPr>
+          <w:ilvl w:val="0"/>
+          <w:numId w:val="30"/>
+        </w:numPr>
+      </w:pPr>
+      <w:r>
+        <w:t>Visual logic updated for parked model</w:t>
+      </w:r>
+    </w:p>
+    <w:p>
+      <w:pPr>
+        <w:numPr>
+          <w:ilvl w:val="0"/>
+          <w:numId w:val="30"/>
+        </w:numPr>
+      </w:pPr>
+      <w:r>
+        <w:t>Status labels corrected</w:t>
+      </w:r>
+    </w:p>
+    <w:p>
+      <w:pPr>
+        <w:numPr>
+          <w:ilvl w:val="0"/>
+          <w:numId w:val="30"/>
+        </w:numPr>
+      </w:pPr>
+      <w:r>
+        <w:t>Export cards still highlighted</w:t>
+      </w:r>
+    </w:p>
+    <w:p>
+      <w:r>
+        <w:t>Queue rendering now matches the new lifecycle perfectly.</w:t>
+      </w:r>
+    </w:p>
+    <w:p>
+      <w:r>
+        <w:pict w14:anchorId="57AFA2DD">
+          <v:rect id="_x0000_i1065" style="width:0;height:1.5pt" o:hralign="center" o:hrstd="t" o:hr="t" fillcolor="#a0a0a0" stroked="f"/>
+        </w:pict>
+      </w:r>
+    </w:p>
+    <w:p>
+      <w:pPr>
+        <w:rPr>
+          <w:b/>
+          <w:bCs/>
+        </w:rPr>
+      </w:pPr>
+      <w:r>
+        <w:rPr>
+          <w:rFonts w:ascii="Segoe UI Emoji" w:hAnsi="Segoe UI Emoji" w:cs="Segoe UI Emoji"/>
+          <w:b/>
+          <w:bCs/>
+        </w:rPr>
+        <w:lastRenderedPageBreak/>
+        <w:t>🛠️</w:t>
+      </w:r>
+      <w:r>
+        <w:rPr>
+          <w:b/>
+          <w:bCs/>
+        </w:rPr>
+        <w:t xml:space="preserve"> 3. Modal Editor (D4) Updated</w:t>
+      </w:r>
+    </w:p>
+    <w:p>
+      <w:pPr>
+        <w:numPr>
+          <w:ilvl w:val="0"/>
+          <w:numId w:val="31"/>
+        </w:numPr>
+      </w:pPr>
+      <w:r>
+        <w:t>Removed “waiting” from status dropdown</w:t>
+      </w:r>
+    </w:p>
+    <w:p>
+      <w:pPr>
+        <w:numPr>
+          <w:ilvl w:val="0"/>
+          <w:numId w:val="31"/>
+        </w:numPr>
+      </w:pPr>
+      <w:r>
+        <w:t>Only shows:</w:t>
+      </w:r>
+    </w:p>
+    <w:p>
+      <w:pPr>
+        <w:numPr>
+          <w:ilvl w:val="0"/>
+          <w:numId w:val="31"/>
+        </w:numPr>
+        <w:tabs>
+          <w:tab w:val="clear" w:pos="720"/>
+        </w:tabs>
+      </w:pPr>
+      <w:r>
+        <w:t>parked, notified, released</w:t>
+      </w:r>
+    </w:p>
+    <w:p>
+      <w:r>
+        <w:t>Clean and consistent.</w:t>
+      </w:r>
+    </w:p>
+    <w:p>
+      <w:r>
+        <w:pict w14:anchorId="0807ECF4">
+          <v:rect id="_x0000_i1066" style="width:0;height:1.5pt" o:hralign="center" o:hrstd="t" o:hr="t" fillcolor="#a0a0a0" stroked="f"/>
+        </w:pict>
+      </w:r>
+    </w:p>
+    <w:p>
+      <w:pPr>
+        <w:rPr>
+          <w:b/>
+          <w:bCs/>
+        </w:rPr>
+      </w:pPr>
+      <w:r>
+        <w:rPr>
+          <w:rFonts w:ascii="Segoe UI Emoji" w:hAnsi="Segoe UI Emoji" w:cs="Segoe UI Emoji"/>
+          <w:b/>
+          <w:bCs/>
+        </w:rPr>
+        <w:t>📱</w:t>
+      </w:r>
+      <w:r>
+        <w:rPr>
+          <w:b/>
+          <w:bCs/>
+        </w:rPr>
+        <w:t xml:space="preserve"> 4. Driver Page Work Started</w:t>
+      </w:r>
+    </w:p>
+    <w:p>
+      <w:r>
+        <w:t>You approved:</w:t>
+      </w:r>
+    </w:p>
+    <w:p>
+      <w:pPr>
+        <w:numPr>
+          <w:ilvl w:val="0"/>
+          <w:numId w:val="32"/>
+        </w:numPr>
+      </w:pPr>
+      <w:r>
+        <w:t xml:space="preserve">Translation updates for </w:t>
+      </w:r>
+      <w:r>
+        <w:rPr>
+          <w:b/>
+          <w:bCs/>
+        </w:rPr>
+        <w:t>parked</w:t>
+      </w:r>
+    </w:p>
+    <w:p>
+      <w:pPr>
+        <w:numPr>
+          <w:ilvl w:val="0"/>
+          <w:numId w:val="32"/>
+        </w:numPr>
+      </w:pPr>
+      <w:r>
+        <w:t>New chunk structure for driver.html</w:t>
+      </w:r>
+    </w:p>
+    <w:p>
+      <w:pPr>
+        <w:numPr>
+          <w:ilvl w:val="0"/>
+          <w:numId w:val="32"/>
+        </w:numPr>
+      </w:pPr>
+      <w:r>
+        <w:t xml:space="preserve">Next step is applying the </w:t>
+      </w:r>
+      <w:proofErr w:type="spellStart"/>
+      <w:r>
+        <w:t>Supabase</w:t>
+      </w:r>
+      <w:proofErr w:type="spellEnd"/>
+      <w:r>
+        <w:t xml:space="preserve"> chunk (E4) and finishing status mapping</w:t>
+      </w:r>
+    </w:p>
+    <w:p>
+      <w:r>
+        <w:t>We paused before inserting keys.</w:t>
+      </w:r>
+    </w:p>
+    <w:p>
+      <w:r>
+        <w:pict w14:anchorId="3319F900">
+          <v:rect id="_x0000_i1067" style="width:0;height:1.5pt" o:hralign="center" o:hrstd="t" o:hr="t" fillcolor="#a0a0a0" stroked="f"/>
+        </w:pict>
+      </w:r>
+    </w:p>
+    <w:p>
+      <w:pPr>
+        <w:rPr>
+          <w:b/>
+          <w:bCs/>
+        </w:rPr>
+      </w:pPr>
+      <w:r>
+        <w:rPr>
+          <w:rFonts w:ascii="Segoe UI Emoji" w:hAnsi="Segoe UI Emoji" w:cs="Segoe UI Emoji"/>
+          <w:b/>
+          <w:bCs/>
+        </w:rPr>
+        <w:t>🔄</w:t>
+      </w:r>
+      <w:r>
+        <w:rPr>
+          <w:b/>
+          <w:bCs/>
+        </w:rPr>
+        <w:t xml:space="preserve"> 5. Entire system now aligned</w:t>
+      </w:r>
+    </w:p>
+    <w:p>
+      <w:r>
+        <w:t>No leftover “waiting” anywhere in index.html or modal.</w:t>
+      </w:r>
+      <w:r>
+        <w:br/>
+        <w:t>All refresh cycles, stats, and activity log still function correctly.</w:t>
+      </w:r>
+    </w:p>
+    <w:p>
+      <w:r>
+        <w:pict w14:anchorId="06723CDC">
+          <v:rect id="_x0000_i1068" style="width:0;height:1.5pt" o:hralign="center" o:hrstd="t" o:hr="t" fillcolor="#a0a0a0" stroked="f"/>
+        </w:pict>
+      </w:r>
+    </w:p>
+    <w:p>
+      <w:pPr>
+        <w:rPr>
+          <w:b/>
+          <w:bCs/>
+        </w:rPr>
+      </w:pPr>
+      <w:r>
+        <w:rPr>
+          <w:rFonts w:ascii="Segoe UI Emoji" w:hAnsi="Segoe UI Emoji" w:cs="Segoe UI Emoji"/>
+          <w:b/>
+          <w:bCs/>
+        </w:rPr>
+        <w:t>⚡</w:t>
+      </w:r>
+      <w:r>
+        <w:rPr>
+          <w:b/>
+          <w:bCs/>
+        </w:rPr>
+        <w:t xml:space="preserve"> Optional next steps (for later)</w:t>
+      </w:r>
+    </w:p>
+    <w:p>
+      <w:r>
+        <w:t>Pick up anytime:</w:t>
+      </w:r>
+    </w:p>
+    <w:p>
+      <w:pPr>
+        <w:numPr>
+          <w:ilvl w:val="0"/>
+          <w:numId w:val="33"/>
+        </w:numPr>
+      </w:pPr>
+      <w:r>
+        <w:rPr>
+          <w:b/>
+          <w:bCs/>
+        </w:rPr>
+        <w:t>driver next</w:t>
+      </w:r>
+      <w:r>
+        <w:t xml:space="preserve"> → complete driver.html parked logic</w:t>
+      </w:r>
+    </w:p>
+    <w:p>
+      <w:pPr>
+        <w:numPr>
+          <w:ilvl w:val="0"/>
+          <w:numId w:val="33"/>
+        </w:numPr>
+      </w:pPr>
+      <w:r>
+        <w:rPr>
+          <w:b/>
+          <w:bCs/>
+        </w:rPr>
+        <w:t>supervisor next</w:t>
+      </w:r>
+      <w:r>
+        <w:t xml:space="preserve"> → update insights KPI logic</w:t>
+      </w:r>
+    </w:p>
+    <w:p>
+      <w:pPr>
+        <w:numPr>
+          <w:ilvl w:val="0"/>
+          <w:numId w:val="33"/>
+        </w:numPr>
+      </w:pPr>
+      <w:proofErr w:type="spellStart"/>
+      <w:r>
+        <w:rPr>
+          <w:b/>
+          <w:bCs/>
+        </w:rPr>
+        <w:t>sql</w:t>
+      </w:r>
+      <w:proofErr w:type="spellEnd"/>
+      <w:r>
+        <w:rPr>
+          <w:b/>
+          <w:bCs/>
+        </w:rPr>
+        <w:t xml:space="preserve"> next</w:t>
+      </w:r>
+      <w:r>
+        <w:t xml:space="preserve"> → make status default = 'parked' and drop “waiting”</w:t>
+      </w:r>
+    </w:p>
+    <w:p>
+      <w:pPr>
+        <w:numPr>
+          <w:ilvl w:val="0"/>
+          <w:numId w:val="33"/>
+        </w:numPr>
+      </w:pPr>
+      <w:proofErr w:type="spellStart"/>
+      <w:r>
+        <w:rPr>
+          <w:b/>
+          <w:bCs/>
+        </w:rPr>
+        <w:t>sms</w:t>
+      </w:r>
+      <w:proofErr w:type="spellEnd"/>
+      <w:r>
+        <w:rPr>
+          <w:b/>
+          <w:bCs/>
+        </w:rPr>
+        <w:t xml:space="preserve"> next</w:t>
+      </w:r>
+      <w:r>
+        <w:t xml:space="preserve"> → prepare future SMS triggers</w:t>
       </w:r>
     </w:p>
     <w:p/>
@@ -2077,6 +2712,155 @@
 <file path=word/numbering.xml><?xml version="1.0" encoding="utf-8"?>
 <w:numbering xmlns:wpc="http://schemas.microsoft.com/office/word/2010/wordprocessingCanvas" xmlns:cx="http://schemas.microsoft.com/office/drawing/2014/chartex" xmlns:cx1="http://schemas.microsoft.com/office/drawing/2015/9/8/chartex" xmlns:cx2="http://schemas.microsoft.com/office/drawing/2015/10/21/chartex" xmlns:cx3="http://schemas.microsoft.com/office/drawing/2016/5/9/chartex" xmlns:cx4="http://schemas.microsoft.com/office/drawing/2016/5/10/chartex" xmlns:cx5="http://schemas.microsoft.com/office/drawing/2016/5/11/chartex" xmlns:cx6="http://schemas.microsoft.com/office/drawing/2016/5/12/chartex" xmlns:cx7="http://schemas.microsoft.com/office/drawing/2016/5/13/chartex" xmlns:cx8="http://schemas.microsoft.com/office/drawing/2016/5/14/chartex" xmlns:mc="http://schemas.openxmlformats.org/markup-compatibility/2006" xmlns:aink="http://schemas.microsoft.com/office/drawing/2016/ink" xmlns:am3d="http://schemas.microsoft.com/office/drawing/2017/model3d" xmlns:o="urn:schemas-microsoft-com:office:office" xmlns:oel="http://schemas.microsoft.com/office/2019/extlst" xmlns:r="http://schemas.openxmlformats.org/officeDocument/2006/relationships" xmlns:m="http://schemas.openxmlformats.org/officeDocument/2006/math" xmlns:v="urn:schemas-microsoft-com:vml" xmlns:wp14="http://schemas.microsoft.com/office/word/2010/wordprocessingDrawing" xmlns:wp="http://schemas.openxmlformats.org/drawingml/2006/wordprocessingDrawing" xmlns:w10="urn:schemas-microsoft-com:office:word" xmlns:w="http://schemas.openxmlformats.org/wordprocessingml/2006/main" xmlns:w14="http://schemas.microsoft.com/office/word/2010/wordml" xmlns:w15="http://schemas.microsoft.com/office/word/2012/wordml" xmlns:w16cex="http://schemas.microsoft.com/office/word/2018/wordml/cex" xmlns:w16cid="http://schemas.microsoft.com/office/word/2016/wordml/cid" xmlns:w16="http://schemas.microsoft.com/office/word/2018/wordml" xmlns:w16du="http://schemas.microsoft.com/office/word/2023/wordml/word16du" xmlns:w16sdtdh="http://schemas.microsoft.com/office/word/2020/wordml/sdtdatahash" xmlns:w16sdtfl="http://schemas.microsoft.com/office/word/2024/wordml/sdtformatlock" xmlns:w16se="http://schemas.microsoft.com/office/word/2015/wordml/symex" xmlns:wpg="http://schemas.microsoft.com/office/word/2010/wordprocessingGroup" xmlns:wpi="http://schemas.microsoft.com/office/word/2010/wordprocessingInk" xmlns:wne="http://schemas.microsoft.com/office/word/2006/wordml" xmlns:wps="http://schemas.microsoft.com/office/word/2010/wordprocessingShape" mc:Ignorable="w14 w15 w16se w16cid w16 w16cex w16sdtdh w16sdtfl w16du wp14">
   <w:abstractNum w:abstractNumId="0" w15:restartNumberingAfterBreak="0">
+    <w:nsid w:val="05401090"/>
+    <w:multiLevelType w:val="multilevel"/>
+    <w:tmpl w:val="253E4756"/>
+    <w:lvl w:ilvl="0">
+      <w:start w:val="1"/>
+      <w:numFmt w:val="bullet"/>
+      <w:lvlText w:val=""/>
+      <w:lvlJc w:val="left"/>
+      <w:pPr>
+        <w:tabs>
+          <w:tab w:val="num" w:pos="720"/>
+        </w:tabs>
+        <w:ind w:left="720" w:hanging="360"/>
+      </w:pPr>
+      <w:rPr>
+        <w:rFonts w:ascii="Symbol" w:hAnsi="Symbol" w:hint="default"/>
+        <w:sz w:val="20"/>
+      </w:rPr>
+    </w:lvl>
+    <w:lvl w:ilvl="1" w:tentative="1">
+      <w:start w:val="1"/>
+      <w:numFmt w:val="bullet"/>
+      <w:lvlText w:val="o"/>
+      <w:lvlJc w:val="left"/>
+      <w:pPr>
+        <w:tabs>
+          <w:tab w:val="num" w:pos="1440"/>
+        </w:tabs>
+        <w:ind w:left="1440" w:hanging="360"/>
+      </w:pPr>
+      <w:rPr>
+        <w:rFonts w:ascii="Courier New" w:hAnsi="Courier New" w:hint="default"/>
+        <w:sz w:val="20"/>
+      </w:rPr>
+    </w:lvl>
+    <w:lvl w:ilvl="2" w:tentative="1">
+      <w:start w:val="1"/>
+      <w:numFmt w:val="bullet"/>
+      <w:lvlText w:val=""/>
+      <w:lvlJc w:val="left"/>
+      <w:pPr>
+        <w:tabs>
+          <w:tab w:val="num" w:pos="2160"/>
+        </w:tabs>
+        <w:ind w:left="2160" w:hanging="360"/>
+      </w:pPr>
+      <w:rPr>
+        <w:rFonts w:ascii="Wingdings" w:hAnsi="Wingdings" w:hint="default"/>
+        <w:sz w:val="20"/>
+      </w:rPr>
+    </w:lvl>
+    <w:lvl w:ilvl="3" w:tentative="1">
+      <w:start w:val="1"/>
+      <w:numFmt w:val="bullet"/>
+      <w:lvlText w:val=""/>
+      <w:lvlJc w:val="left"/>
+      <w:pPr>
+        <w:tabs>
+          <w:tab w:val="num" w:pos="2880"/>
+        </w:tabs>
+        <w:ind w:left="2880" w:hanging="360"/>
+      </w:pPr>
+      <w:rPr>
+        <w:rFonts w:ascii="Wingdings" w:hAnsi="Wingdings" w:hint="default"/>
+        <w:sz w:val="20"/>
+      </w:rPr>
+    </w:lvl>
+    <w:lvl w:ilvl="4" w:tentative="1">
+      <w:start w:val="1"/>
+      <w:numFmt w:val="bullet"/>
+      <w:lvlText w:val=""/>
+      <w:lvlJc w:val="left"/>
+      <w:pPr>
+        <w:tabs>
+          <w:tab w:val="num" w:pos="3600"/>
+        </w:tabs>
+        <w:ind w:left="3600" w:hanging="360"/>
+      </w:pPr>
+      <w:rPr>
+        <w:rFonts w:ascii="Wingdings" w:hAnsi="Wingdings" w:hint="default"/>
+        <w:sz w:val="20"/>
+      </w:rPr>
+    </w:lvl>
+    <w:lvl w:ilvl="5" w:tentative="1">
+      <w:start w:val="1"/>
+      <w:numFmt w:val="bullet"/>
+      <w:lvlText w:val=""/>
+      <w:lvlJc w:val="left"/>
+      <w:pPr>
+        <w:tabs>
+          <w:tab w:val="num" w:pos="4320"/>
+        </w:tabs>
+        <w:ind w:left="4320" w:hanging="360"/>
+      </w:pPr>
+      <w:rPr>
+        <w:rFonts w:ascii="Wingdings" w:hAnsi="Wingdings" w:hint="default"/>
+        <w:sz w:val="20"/>
+      </w:rPr>
+    </w:lvl>
+    <w:lvl w:ilvl="6" w:tentative="1">
+      <w:start w:val="1"/>
+      <w:numFmt w:val="bullet"/>
+      <w:lvlText w:val=""/>
+      <w:lvlJc w:val="left"/>
+      <w:pPr>
+        <w:tabs>
+          <w:tab w:val="num" w:pos="5040"/>
+        </w:tabs>
+        <w:ind w:left="5040" w:hanging="360"/>
+      </w:pPr>
+      <w:rPr>
+        <w:rFonts w:ascii="Wingdings" w:hAnsi="Wingdings" w:hint="default"/>
+        <w:sz w:val="20"/>
+      </w:rPr>
+    </w:lvl>
+    <w:lvl w:ilvl="7" w:tentative="1">
+      <w:start w:val="1"/>
+      <w:numFmt w:val="bullet"/>
+      <w:lvlText w:val=""/>
+      <w:lvlJc w:val="left"/>
+      <w:pPr>
+        <w:tabs>
+          <w:tab w:val="num" w:pos="5760"/>
+        </w:tabs>
+        <w:ind w:left="5760" w:hanging="360"/>
+      </w:pPr>
+      <w:rPr>
+        <w:rFonts w:ascii="Wingdings" w:hAnsi="Wingdings" w:hint="default"/>
+        <w:sz w:val="20"/>
+      </w:rPr>
+    </w:lvl>
+    <w:lvl w:ilvl="8" w:tentative="1">
+      <w:start w:val="1"/>
+      <w:numFmt w:val="bullet"/>
+      <w:lvlText w:val=""/>
+      <w:lvlJc w:val="left"/>
+      <w:pPr>
+        <w:tabs>
+          <w:tab w:val="num" w:pos="6480"/>
+        </w:tabs>
+        <w:ind w:left="6480" w:hanging="360"/>
+      </w:pPr>
+      <w:rPr>
+        <w:rFonts w:ascii="Wingdings" w:hAnsi="Wingdings" w:hint="default"/>
+        <w:sz w:val="20"/>
+      </w:rPr>
+    </w:lvl>
+  </w:abstractNum>
+  <w:abstractNum w:abstractNumId="1" w15:restartNumberingAfterBreak="0">
     <w:nsid w:val="090407EE"/>
     <w:multiLevelType w:val="multilevel"/>
     <w:tmpl w:val="AF6676F0"/>
@@ -2225,7 +3009,7 @@
       </w:rPr>
     </w:lvl>
   </w:abstractNum>
-  <w:abstractNum w:abstractNumId="1" w15:restartNumberingAfterBreak="0">
+  <w:abstractNum w:abstractNumId="2" w15:restartNumberingAfterBreak="0">
     <w:nsid w:val="0E2D0F25"/>
     <w:multiLevelType w:val="multilevel"/>
     <w:tmpl w:val="6D2EE4E2"/>
@@ -2374,7 +3158,7 @@
       </w:rPr>
     </w:lvl>
   </w:abstractNum>
-  <w:abstractNum w:abstractNumId="2" w15:restartNumberingAfterBreak="0">
+  <w:abstractNum w:abstractNumId="3" w15:restartNumberingAfterBreak="0">
     <w:nsid w:val="0F2F3A92"/>
     <w:multiLevelType w:val="multilevel"/>
     <w:tmpl w:val="7BACE490"/>
@@ -2523,7 +3307,7 @@
       </w:rPr>
     </w:lvl>
   </w:abstractNum>
-  <w:abstractNum w:abstractNumId="3" w15:restartNumberingAfterBreak="0">
+  <w:abstractNum w:abstractNumId="4" w15:restartNumberingAfterBreak="0">
     <w:nsid w:val="126E407A"/>
     <w:multiLevelType w:val="multilevel"/>
     <w:tmpl w:val="A64EA35A"/>
@@ -2672,7 +3456,7 @@
       </w:rPr>
     </w:lvl>
   </w:abstractNum>
-  <w:abstractNum w:abstractNumId="4" w15:restartNumberingAfterBreak="0">
+  <w:abstractNum w:abstractNumId="5" w15:restartNumberingAfterBreak="0">
     <w:nsid w:val="26BD6558"/>
     <w:multiLevelType w:val="multilevel"/>
     <w:tmpl w:val="3992DDD4"/>
@@ -2821,7 +3605,7 @@
       </w:rPr>
     </w:lvl>
   </w:abstractNum>
-  <w:abstractNum w:abstractNumId="5" w15:restartNumberingAfterBreak="0">
+  <w:abstractNum w:abstractNumId="6" w15:restartNumberingAfterBreak="0">
     <w:nsid w:val="27575DBD"/>
     <w:multiLevelType w:val="multilevel"/>
     <w:tmpl w:val="CE36817E"/>
@@ -2970,7 +3754,156 @@
       </w:rPr>
     </w:lvl>
   </w:abstractNum>
-  <w:abstractNum w:abstractNumId="6" w15:restartNumberingAfterBreak="0">
+  <w:abstractNum w:abstractNumId="7" w15:restartNumberingAfterBreak="0">
+    <w:nsid w:val="28876B0C"/>
+    <w:multiLevelType w:val="multilevel"/>
+    <w:tmpl w:val="DC3CAA0C"/>
+    <w:lvl w:ilvl="0">
+      <w:start w:val="1"/>
+      <w:numFmt w:val="bullet"/>
+      <w:lvlText w:val=""/>
+      <w:lvlJc w:val="left"/>
+      <w:pPr>
+        <w:tabs>
+          <w:tab w:val="num" w:pos="720"/>
+        </w:tabs>
+        <w:ind w:left="720" w:hanging="360"/>
+      </w:pPr>
+      <w:rPr>
+        <w:rFonts w:ascii="Symbol" w:hAnsi="Symbol" w:hint="default"/>
+        <w:sz w:val="20"/>
+      </w:rPr>
+    </w:lvl>
+    <w:lvl w:ilvl="1" w:tentative="1">
+      <w:start w:val="1"/>
+      <w:numFmt w:val="bullet"/>
+      <w:lvlText w:val="o"/>
+      <w:lvlJc w:val="left"/>
+      <w:pPr>
+        <w:tabs>
+          <w:tab w:val="num" w:pos="1440"/>
+        </w:tabs>
+        <w:ind w:left="1440" w:hanging="360"/>
+      </w:pPr>
+      <w:rPr>
+        <w:rFonts w:ascii="Courier New" w:hAnsi="Courier New" w:hint="default"/>
+        <w:sz w:val="20"/>
+      </w:rPr>
+    </w:lvl>
+    <w:lvl w:ilvl="2" w:tentative="1">
+      <w:start w:val="1"/>
+      <w:numFmt w:val="bullet"/>
+      <w:lvlText w:val=""/>
+      <w:lvlJc w:val="left"/>
+      <w:pPr>
+        <w:tabs>
+          <w:tab w:val="num" w:pos="2160"/>
+        </w:tabs>
+        <w:ind w:left="2160" w:hanging="360"/>
+      </w:pPr>
+      <w:rPr>
+        <w:rFonts w:ascii="Wingdings" w:hAnsi="Wingdings" w:hint="default"/>
+        <w:sz w:val="20"/>
+      </w:rPr>
+    </w:lvl>
+    <w:lvl w:ilvl="3" w:tentative="1">
+      <w:start w:val="1"/>
+      <w:numFmt w:val="bullet"/>
+      <w:lvlText w:val=""/>
+      <w:lvlJc w:val="left"/>
+      <w:pPr>
+        <w:tabs>
+          <w:tab w:val="num" w:pos="2880"/>
+        </w:tabs>
+        <w:ind w:left="2880" w:hanging="360"/>
+      </w:pPr>
+      <w:rPr>
+        <w:rFonts w:ascii="Wingdings" w:hAnsi="Wingdings" w:hint="default"/>
+        <w:sz w:val="20"/>
+      </w:rPr>
+    </w:lvl>
+    <w:lvl w:ilvl="4" w:tentative="1">
+      <w:start w:val="1"/>
+      <w:numFmt w:val="bullet"/>
+      <w:lvlText w:val=""/>
+      <w:lvlJc w:val="left"/>
+      <w:pPr>
+        <w:tabs>
+          <w:tab w:val="num" w:pos="3600"/>
+        </w:tabs>
+        <w:ind w:left="3600" w:hanging="360"/>
+      </w:pPr>
+      <w:rPr>
+        <w:rFonts w:ascii="Wingdings" w:hAnsi="Wingdings" w:hint="default"/>
+        <w:sz w:val="20"/>
+      </w:rPr>
+    </w:lvl>
+    <w:lvl w:ilvl="5" w:tentative="1">
+      <w:start w:val="1"/>
+      <w:numFmt w:val="bullet"/>
+      <w:lvlText w:val=""/>
+      <w:lvlJc w:val="left"/>
+      <w:pPr>
+        <w:tabs>
+          <w:tab w:val="num" w:pos="4320"/>
+        </w:tabs>
+        <w:ind w:left="4320" w:hanging="360"/>
+      </w:pPr>
+      <w:rPr>
+        <w:rFonts w:ascii="Wingdings" w:hAnsi="Wingdings" w:hint="default"/>
+        <w:sz w:val="20"/>
+      </w:rPr>
+    </w:lvl>
+    <w:lvl w:ilvl="6" w:tentative="1">
+      <w:start w:val="1"/>
+      <w:numFmt w:val="bullet"/>
+      <w:lvlText w:val=""/>
+      <w:lvlJc w:val="left"/>
+      <w:pPr>
+        <w:tabs>
+          <w:tab w:val="num" w:pos="5040"/>
+        </w:tabs>
+        <w:ind w:left="5040" w:hanging="360"/>
+      </w:pPr>
+      <w:rPr>
+        <w:rFonts w:ascii="Wingdings" w:hAnsi="Wingdings" w:hint="default"/>
+        <w:sz w:val="20"/>
+      </w:rPr>
+    </w:lvl>
+    <w:lvl w:ilvl="7" w:tentative="1">
+      <w:start w:val="1"/>
+      <w:numFmt w:val="bullet"/>
+      <w:lvlText w:val=""/>
+      <w:lvlJc w:val="left"/>
+      <w:pPr>
+        <w:tabs>
+          <w:tab w:val="num" w:pos="5760"/>
+        </w:tabs>
+        <w:ind w:left="5760" w:hanging="360"/>
+      </w:pPr>
+      <w:rPr>
+        <w:rFonts w:ascii="Wingdings" w:hAnsi="Wingdings" w:hint="default"/>
+        <w:sz w:val="20"/>
+      </w:rPr>
+    </w:lvl>
+    <w:lvl w:ilvl="8" w:tentative="1">
+      <w:start w:val="1"/>
+      <w:numFmt w:val="bullet"/>
+      <w:lvlText w:val=""/>
+      <w:lvlJc w:val="left"/>
+      <w:pPr>
+        <w:tabs>
+          <w:tab w:val="num" w:pos="6480"/>
+        </w:tabs>
+        <w:ind w:left="6480" w:hanging="360"/>
+      </w:pPr>
+      <w:rPr>
+        <w:rFonts w:ascii="Wingdings" w:hAnsi="Wingdings" w:hint="default"/>
+        <w:sz w:val="20"/>
+      </w:rPr>
+    </w:lvl>
+  </w:abstractNum>
+  <w:abstractNum w:abstractNumId="8" w15:restartNumberingAfterBreak="0">
     <w:nsid w:val="2DE9004C"/>
     <w:multiLevelType w:val="multilevel"/>
     <w:tmpl w:val="19949C92"/>
@@ -3119,7 +4052,7 @@
       </w:rPr>
     </w:lvl>
   </w:abstractNum>
-  <w:abstractNum w:abstractNumId="7" w15:restartNumberingAfterBreak="0">
+  <w:abstractNum w:abstractNumId="9" w15:restartNumberingAfterBreak="0">
     <w:nsid w:val="3638394C"/>
     <w:multiLevelType w:val="multilevel"/>
     <w:tmpl w:val="8C540830"/>
@@ -3268,7 +4201,7 @@
       </w:rPr>
     </w:lvl>
   </w:abstractNum>
-  <w:abstractNum w:abstractNumId="8" w15:restartNumberingAfterBreak="0">
+  <w:abstractNum w:abstractNumId="10" w15:restartNumberingAfterBreak="0">
     <w:nsid w:val="3B5D156C"/>
     <w:multiLevelType w:val="multilevel"/>
     <w:tmpl w:val="FBEE6932"/>
@@ -3417,7 +4350,7 @@
       </w:rPr>
     </w:lvl>
   </w:abstractNum>
-  <w:abstractNum w:abstractNumId="9" w15:restartNumberingAfterBreak="0">
+  <w:abstractNum w:abstractNumId="11" w15:restartNumberingAfterBreak="0">
     <w:nsid w:val="42E165DD"/>
     <w:multiLevelType w:val="multilevel"/>
     <w:tmpl w:val="1934652E"/>
@@ -3566,7 +4499,7 @@
       </w:rPr>
     </w:lvl>
   </w:abstractNum>
-  <w:abstractNum w:abstractNumId="10" w15:restartNumberingAfterBreak="0">
+  <w:abstractNum w:abstractNumId="12" w15:restartNumberingAfterBreak="0">
     <w:nsid w:val="45591C18"/>
     <w:multiLevelType w:val="multilevel"/>
     <w:tmpl w:val="D5187CAA"/>
@@ -3715,7 +4648,156 @@
       </w:rPr>
     </w:lvl>
   </w:abstractNum>
-  <w:abstractNum w:abstractNumId="11" w15:restartNumberingAfterBreak="0">
+  <w:abstractNum w:abstractNumId="13" w15:restartNumberingAfterBreak="0">
+    <w:nsid w:val="47C765E0"/>
+    <w:multiLevelType w:val="multilevel"/>
+    <w:tmpl w:val="0F94FDA2"/>
+    <w:lvl w:ilvl="0">
+      <w:start w:val="1"/>
+      <w:numFmt w:val="bullet"/>
+      <w:lvlText w:val=""/>
+      <w:lvlJc w:val="left"/>
+      <w:pPr>
+        <w:tabs>
+          <w:tab w:val="num" w:pos="720"/>
+        </w:tabs>
+        <w:ind w:left="720" w:hanging="360"/>
+      </w:pPr>
+      <w:rPr>
+        <w:rFonts w:ascii="Symbol" w:hAnsi="Symbol" w:hint="default"/>
+        <w:sz w:val="20"/>
+      </w:rPr>
+    </w:lvl>
+    <w:lvl w:ilvl="1" w:tentative="1">
+      <w:start w:val="1"/>
+      <w:numFmt w:val="bullet"/>
+      <w:lvlText w:val="o"/>
+      <w:lvlJc w:val="left"/>
+      <w:pPr>
+        <w:tabs>
+          <w:tab w:val="num" w:pos="1440"/>
+        </w:tabs>
+        <w:ind w:left="1440" w:hanging="360"/>
+      </w:pPr>
+      <w:rPr>
+        <w:rFonts w:ascii="Courier New" w:hAnsi="Courier New" w:hint="default"/>
+        <w:sz w:val="20"/>
+      </w:rPr>
+    </w:lvl>
+    <w:lvl w:ilvl="2" w:tentative="1">
+      <w:start w:val="1"/>
+      <w:numFmt w:val="bullet"/>
+      <w:lvlText w:val=""/>
+      <w:lvlJc w:val="left"/>
+      <w:pPr>
+        <w:tabs>
+          <w:tab w:val="num" w:pos="2160"/>
+        </w:tabs>
+        <w:ind w:left="2160" w:hanging="360"/>
+      </w:pPr>
+      <w:rPr>
+        <w:rFonts w:ascii="Wingdings" w:hAnsi="Wingdings" w:hint="default"/>
+        <w:sz w:val="20"/>
+      </w:rPr>
+    </w:lvl>
+    <w:lvl w:ilvl="3" w:tentative="1">
+      <w:start w:val="1"/>
+      <w:numFmt w:val="bullet"/>
+      <w:lvlText w:val=""/>
+      <w:lvlJc w:val="left"/>
+      <w:pPr>
+        <w:tabs>
+          <w:tab w:val="num" w:pos="2880"/>
+        </w:tabs>
+        <w:ind w:left="2880" w:hanging="360"/>
+      </w:pPr>
+      <w:rPr>
+        <w:rFonts w:ascii="Wingdings" w:hAnsi="Wingdings" w:hint="default"/>
+        <w:sz w:val="20"/>
+      </w:rPr>
+    </w:lvl>
+    <w:lvl w:ilvl="4" w:tentative="1">
+      <w:start w:val="1"/>
+      <w:numFmt w:val="bullet"/>
+      <w:lvlText w:val=""/>
+      <w:lvlJc w:val="left"/>
+      <w:pPr>
+        <w:tabs>
+          <w:tab w:val="num" w:pos="3600"/>
+        </w:tabs>
+        <w:ind w:left="3600" w:hanging="360"/>
+      </w:pPr>
+      <w:rPr>
+        <w:rFonts w:ascii="Wingdings" w:hAnsi="Wingdings" w:hint="default"/>
+        <w:sz w:val="20"/>
+      </w:rPr>
+    </w:lvl>
+    <w:lvl w:ilvl="5" w:tentative="1">
+      <w:start w:val="1"/>
+      <w:numFmt w:val="bullet"/>
+      <w:lvlText w:val=""/>
+      <w:lvlJc w:val="left"/>
+      <w:pPr>
+        <w:tabs>
+          <w:tab w:val="num" w:pos="4320"/>
+        </w:tabs>
+        <w:ind w:left="4320" w:hanging="360"/>
+      </w:pPr>
+      <w:rPr>
+        <w:rFonts w:ascii="Wingdings" w:hAnsi="Wingdings" w:hint="default"/>
+        <w:sz w:val="20"/>
+      </w:rPr>
+    </w:lvl>
+    <w:lvl w:ilvl="6" w:tentative="1">
+      <w:start w:val="1"/>
+      <w:numFmt w:val="bullet"/>
+      <w:lvlText w:val=""/>
+      <w:lvlJc w:val="left"/>
+      <w:pPr>
+        <w:tabs>
+          <w:tab w:val="num" w:pos="5040"/>
+        </w:tabs>
+        <w:ind w:left="5040" w:hanging="360"/>
+      </w:pPr>
+      <w:rPr>
+        <w:rFonts w:ascii="Wingdings" w:hAnsi="Wingdings" w:hint="default"/>
+        <w:sz w:val="20"/>
+      </w:rPr>
+    </w:lvl>
+    <w:lvl w:ilvl="7" w:tentative="1">
+      <w:start w:val="1"/>
+      <w:numFmt w:val="bullet"/>
+      <w:lvlText w:val=""/>
+      <w:lvlJc w:val="left"/>
+      <w:pPr>
+        <w:tabs>
+          <w:tab w:val="num" w:pos="5760"/>
+        </w:tabs>
+        <w:ind w:left="5760" w:hanging="360"/>
+      </w:pPr>
+      <w:rPr>
+        <w:rFonts w:ascii="Wingdings" w:hAnsi="Wingdings" w:hint="default"/>
+        <w:sz w:val="20"/>
+      </w:rPr>
+    </w:lvl>
+    <w:lvl w:ilvl="8" w:tentative="1">
+      <w:start w:val="1"/>
+      <w:numFmt w:val="bullet"/>
+      <w:lvlText w:val=""/>
+      <w:lvlJc w:val="left"/>
+      <w:pPr>
+        <w:tabs>
+          <w:tab w:val="num" w:pos="6480"/>
+        </w:tabs>
+        <w:ind w:left="6480" w:hanging="360"/>
+      </w:pPr>
+      <w:rPr>
+        <w:rFonts w:ascii="Wingdings" w:hAnsi="Wingdings" w:hint="default"/>
+        <w:sz w:val="20"/>
+      </w:rPr>
+    </w:lvl>
+  </w:abstractNum>
+  <w:abstractNum w:abstractNumId="14" w15:restartNumberingAfterBreak="0">
     <w:nsid w:val="4A1B201D"/>
     <w:multiLevelType w:val="multilevel"/>
     <w:tmpl w:val="62F6070C"/>
@@ -3864,7 +4946,7 @@
       </w:rPr>
     </w:lvl>
   </w:abstractNum>
-  <w:abstractNum w:abstractNumId="12" w15:restartNumberingAfterBreak="0">
+  <w:abstractNum w:abstractNumId="15" w15:restartNumberingAfterBreak="0">
     <w:nsid w:val="4CA10EFA"/>
     <w:multiLevelType w:val="multilevel"/>
     <w:tmpl w:val="84345D1A"/>
@@ -4013,7 +5095,7 @@
       </w:rPr>
     </w:lvl>
   </w:abstractNum>
-  <w:abstractNum w:abstractNumId="13" w15:restartNumberingAfterBreak="0">
+  <w:abstractNum w:abstractNumId="16" w15:restartNumberingAfterBreak="0">
     <w:nsid w:val="54295EA4"/>
     <w:multiLevelType w:val="multilevel"/>
     <w:tmpl w:val="F732BE7A"/>
@@ -4162,7 +5244,156 @@
       </w:rPr>
     </w:lvl>
   </w:abstractNum>
-  <w:abstractNum w:abstractNumId="14" w15:restartNumberingAfterBreak="0">
+  <w:abstractNum w:abstractNumId="17" w15:restartNumberingAfterBreak="0">
+    <w:nsid w:val="54C138AD"/>
+    <w:multiLevelType w:val="multilevel"/>
+    <w:tmpl w:val="0900BFBA"/>
+    <w:lvl w:ilvl="0">
+      <w:start w:val="1"/>
+      <w:numFmt w:val="bullet"/>
+      <w:lvlText w:val=""/>
+      <w:lvlJc w:val="left"/>
+      <w:pPr>
+        <w:tabs>
+          <w:tab w:val="num" w:pos="720"/>
+        </w:tabs>
+        <w:ind w:left="720" w:hanging="360"/>
+      </w:pPr>
+      <w:rPr>
+        <w:rFonts w:ascii="Symbol" w:hAnsi="Symbol" w:hint="default"/>
+        <w:sz w:val="20"/>
+      </w:rPr>
+    </w:lvl>
+    <w:lvl w:ilvl="1" w:tentative="1">
+      <w:start w:val="1"/>
+      <w:numFmt w:val="bullet"/>
+      <w:lvlText w:val="o"/>
+      <w:lvlJc w:val="left"/>
+      <w:pPr>
+        <w:tabs>
+          <w:tab w:val="num" w:pos="1440"/>
+        </w:tabs>
+        <w:ind w:left="1440" w:hanging="360"/>
+      </w:pPr>
+      <w:rPr>
+        <w:rFonts w:ascii="Courier New" w:hAnsi="Courier New" w:hint="default"/>
+        <w:sz w:val="20"/>
+      </w:rPr>
+    </w:lvl>
+    <w:lvl w:ilvl="2" w:tentative="1">
+      <w:start w:val="1"/>
+      <w:numFmt w:val="bullet"/>
+      <w:lvlText w:val=""/>
+      <w:lvlJc w:val="left"/>
+      <w:pPr>
+        <w:tabs>
+          <w:tab w:val="num" w:pos="2160"/>
+        </w:tabs>
+        <w:ind w:left="2160" w:hanging="360"/>
+      </w:pPr>
+      <w:rPr>
+        <w:rFonts w:ascii="Wingdings" w:hAnsi="Wingdings" w:hint="default"/>
+        <w:sz w:val="20"/>
+      </w:rPr>
+    </w:lvl>
+    <w:lvl w:ilvl="3" w:tentative="1">
+      <w:start w:val="1"/>
+      <w:numFmt w:val="bullet"/>
+      <w:lvlText w:val=""/>
+      <w:lvlJc w:val="left"/>
+      <w:pPr>
+        <w:tabs>
+          <w:tab w:val="num" w:pos="2880"/>
+        </w:tabs>
+        <w:ind w:left="2880" w:hanging="360"/>
+      </w:pPr>
+      <w:rPr>
+        <w:rFonts w:ascii="Wingdings" w:hAnsi="Wingdings" w:hint="default"/>
+        <w:sz w:val="20"/>
+      </w:rPr>
+    </w:lvl>
+    <w:lvl w:ilvl="4" w:tentative="1">
+      <w:start w:val="1"/>
+      <w:numFmt w:val="bullet"/>
+      <w:lvlText w:val=""/>
+      <w:lvlJc w:val="left"/>
+      <w:pPr>
+        <w:tabs>
+          <w:tab w:val="num" w:pos="3600"/>
+        </w:tabs>
+        <w:ind w:left="3600" w:hanging="360"/>
+      </w:pPr>
+      <w:rPr>
+        <w:rFonts w:ascii="Wingdings" w:hAnsi="Wingdings" w:hint="default"/>
+        <w:sz w:val="20"/>
+      </w:rPr>
+    </w:lvl>
+    <w:lvl w:ilvl="5" w:tentative="1">
+      <w:start w:val="1"/>
+      <w:numFmt w:val="bullet"/>
+      <w:lvlText w:val=""/>
+      <w:lvlJc w:val="left"/>
+      <w:pPr>
+        <w:tabs>
+          <w:tab w:val="num" w:pos="4320"/>
+        </w:tabs>
+        <w:ind w:left="4320" w:hanging="360"/>
+      </w:pPr>
+      <w:rPr>
+        <w:rFonts w:ascii="Wingdings" w:hAnsi="Wingdings" w:hint="default"/>
+        <w:sz w:val="20"/>
+      </w:rPr>
+    </w:lvl>
+    <w:lvl w:ilvl="6" w:tentative="1">
+      <w:start w:val="1"/>
+      <w:numFmt w:val="bullet"/>
+      <w:lvlText w:val=""/>
+      <w:lvlJc w:val="left"/>
+      <w:pPr>
+        <w:tabs>
+          <w:tab w:val="num" w:pos="5040"/>
+        </w:tabs>
+        <w:ind w:left="5040" w:hanging="360"/>
+      </w:pPr>
+      <w:rPr>
+        <w:rFonts w:ascii="Wingdings" w:hAnsi="Wingdings" w:hint="default"/>
+        <w:sz w:val="20"/>
+      </w:rPr>
+    </w:lvl>
+    <w:lvl w:ilvl="7" w:tentative="1">
+      <w:start w:val="1"/>
+      <w:numFmt w:val="bullet"/>
+      <w:lvlText w:val=""/>
+      <w:lvlJc w:val="left"/>
+      <w:pPr>
+        <w:tabs>
+          <w:tab w:val="num" w:pos="5760"/>
+        </w:tabs>
+        <w:ind w:left="5760" w:hanging="360"/>
+      </w:pPr>
+      <w:rPr>
+        <w:rFonts w:ascii="Wingdings" w:hAnsi="Wingdings" w:hint="default"/>
+        <w:sz w:val="20"/>
+      </w:rPr>
+    </w:lvl>
+    <w:lvl w:ilvl="8" w:tentative="1">
+      <w:start w:val="1"/>
+      <w:numFmt w:val="bullet"/>
+      <w:lvlText w:val=""/>
+      <w:lvlJc w:val="left"/>
+      <w:pPr>
+        <w:tabs>
+          <w:tab w:val="num" w:pos="6480"/>
+        </w:tabs>
+        <w:ind w:left="6480" w:hanging="360"/>
+      </w:pPr>
+      <w:rPr>
+        <w:rFonts w:ascii="Wingdings" w:hAnsi="Wingdings" w:hint="default"/>
+        <w:sz w:val="20"/>
+      </w:rPr>
+    </w:lvl>
+  </w:abstractNum>
+  <w:abstractNum w:abstractNumId="18" w15:restartNumberingAfterBreak="0">
     <w:nsid w:val="5AEF5E60"/>
     <w:multiLevelType w:val="multilevel"/>
     <w:tmpl w:val="8C5416EA"/>
@@ -4311,7 +5542,7 @@
       </w:rPr>
     </w:lvl>
   </w:abstractNum>
-  <w:abstractNum w:abstractNumId="15" w15:restartNumberingAfterBreak="0">
+  <w:abstractNum w:abstractNumId="19" w15:restartNumberingAfterBreak="0">
     <w:nsid w:val="5BE4119F"/>
     <w:multiLevelType w:val="multilevel"/>
     <w:tmpl w:val="855244F2"/>
@@ -4460,7 +5691,7 @@
       </w:rPr>
     </w:lvl>
   </w:abstractNum>
-  <w:abstractNum w:abstractNumId="16" w15:restartNumberingAfterBreak="0">
+  <w:abstractNum w:abstractNumId="20" w15:restartNumberingAfterBreak="0">
     <w:nsid w:val="607E1F1B"/>
     <w:multiLevelType w:val="multilevel"/>
     <w:tmpl w:val="19F642DE"/>
@@ -4609,7 +5840,7 @@
       </w:rPr>
     </w:lvl>
   </w:abstractNum>
-  <w:abstractNum w:abstractNumId="17" w15:restartNumberingAfterBreak="0">
+  <w:abstractNum w:abstractNumId="21" w15:restartNumberingAfterBreak="0">
     <w:nsid w:val="62BA3680"/>
     <w:multiLevelType w:val="multilevel"/>
     <w:tmpl w:val="31A28A4E"/>
@@ -4758,7 +5989,7 @@
       </w:rPr>
     </w:lvl>
   </w:abstractNum>
-  <w:abstractNum w:abstractNumId="18" w15:restartNumberingAfterBreak="0">
+  <w:abstractNum w:abstractNumId="22" w15:restartNumberingAfterBreak="0">
     <w:nsid w:val="65B40173"/>
     <w:multiLevelType w:val="multilevel"/>
     <w:tmpl w:val="8814F514"/>
@@ -4907,7 +6138,7 @@
       </w:rPr>
     </w:lvl>
   </w:abstractNum>
-  <w:abstractNum w:abstractNumId="19" w15:restartNumberingAfterBreak="0">
+  <w:abstractNum w:abstractNumId="23" w15:restartNumberingAfterBreak="0">
     <w:nsid w:val="6A2717C4"/>
     <w:multiLevelType w:val="multilevel"/>
     <w:tmpl w:val="ED603A9C"/>
@@ -5056,7 +6287,7 @@
       </w:rPr>
     </w:lvl>
   </w:abstractNum>
-  <w:abstractNum w:abstractNumId="20" w15:restartNumberingAfterBreak="0">
+  <w:abstractNum w:abstractNumId="24" w15:restartNumberingAfterBreak="0">
     <w:nsid w:val="6E737BC1"/>
     <w:multiLevelType w:val="multilevel"/>
     <w:tmpl w:val="F124ADF2"/>
@@ -5205,7 +6436,7 @@
       </w:rPr>
     </w:lvl>
   </w:abstractNum>
-  <w:abstractNum w:abstractNumId="21" w15:restartNumberingAfterBreak="0">
+  <w:abstractNum w:abstractNumId="25" w15:restartNumberingAfterBreak="0">
     <w:nsid w:val="70775208"/>
     <w:multiLevelType w:val="multilevel"/>
     <w:tmpl w:val="66B80546"/>
@@ -5354,7 +6585,7 @@
       </w:rPr>
     </w:lvl>
   </w:abstractNum>
-  <w:abstractNum w:abstractNumId="22" w15:restartNumberingAfterBreak="0">
+  <w:abstractNum w:abstractNumId="26" w15:restartNumberingAfterBreak="0">
     <w:nsid w:val="710A5ACF"/>
     <w:multiLevelType w:val="multilevel"/>
     <w:tmpl w:val="F1BA0D36"/>
@@ -5503,7 +6734,7 @@
       </w:rPr>
     </w:lvl>
   </w:abstractNum>
-  <w:abstractNum w:abstractNumId="23" w15:restartNumberingAfterBreak="0">
+  <w:abstractNum w:abstractNumId="27" w15:restartNumberingAfterBreak="0">
     <w:nsid w:val="720C0B7E"/>
     <w:multiLevelType w:val="multilevel"/>
     <w:tmpl w:val="42F2980A"/>
@@ -5652,7 +6883,7 @@
       </w:rPr>
     </w:lvl>
   </w:abstractNum>
-  <w:abstractNum w:abstractNumId="24" w15:restartNumberingAfterBreak="0">
+  <w:abstractNum w:abstractNumId="28" w15:restartNumberingAfterBreak="0">
     <w:nsid w:val="724C2967"/>
     <w:multiLevelType w:val="multilevel"/>
     <w:tmpl w:val="F81C0874"/>
@@ -5801,7 +7032,7 @@
       </w:rPr>
     </w:lvl>
   </w:abstractNum>
-  <w:abstractNum w:abstractNumId="25" w15:restartNumberingAfterBreak="0">
+  <w:abstractNum w:abstractNumId="29" w15:restartNumberingAfterBreak="0">
     <w:nsid w:val="73F97867"/>
     <w:multiLevelType w:val="multilevel"/>
     <w:tmpl w:val="BE9274CE"/>
@@ -5950,7 +7181,156 @@
       </w:rPr>
     </w:lvl>
   </w:abstractNum>
-  <w:abstractNum w:abstractNumId="26" w15:restartNumberingAfterBreak="0">
+  <w:abstractNum w:abstractNumId="30" w15:restartNumberingAfterBreak="0">
+    <w:nsid w:val="75B44055"/>
+    <w:multiLevelType w:val="multilevel"/>
+    <w:tmpl w:val="85AEDDC2"/>
+    <w:lvl w:ilvl="0">
+      <w:start w:val="1"/>
+      <w:numFmt w:val="bullet"/>
+      <w:lvlText w:val=""/>
+      <w:lvlJc w:val="left"/>
+      <w:pPr>
+        <w:tabs>
+          <w:tab w:val="num" w:pos="720"/>
+        </w:tabs>
+        <w:ind w:left="720" w:hanging="360"/>
+      </w:pPr>
+      <w:rPr>
+        <w:rFonts w:ascii="Symbol" w:hAnsi="Symbol" w:hint="default"/>
+        <w:sz w:val="20"/>
+      </w:rPr>
+    </w:lvl>
+    <w:lvl w:ilvl="1" w:tentative="1">
+      <w:start w:val="1"/>
+      <w:numFmt w:val="bullet"/>
+      <w:lvlText w:val="o"/>
+      <w:lvlJc w:val="left"/>
+      <w:pPr>
+        <w:tabs>
+          <w:tab w:val="num" w:pos="1440"/>
+        </w:tabs>
+        <w:ind w:left="1440" w:hanging="360"/>
+      </w:pPr>
+      <w:rPr>
+        <w:rFonts w:ascii="Courier New" w:hAnsi="Courier New" w:hint="default"/>
+        <w:sz w:val="20"/>
+      </w:rPr>
+    </w:lvl>
+    <w:lvl w:ilvl="2" w:tentative="1">
+      <w:start w:val="1"/>
+      <w:numFmt w:val="bullet"/>
+      <w:lvlText w:val=""/>
+      <w:lvlJc w:val="left"/>
+      <w:pPr>
+        <w:tabs>
+          <w:tab w:val="num" w:pos="2160"/>
+        </w:tabs>
+        <w:ind w:left="2160" w:hanging="360"/>
+      </w:pPr>
+      <w:rPr>
+        <w:rFonts w:ascii="Wingdings" w:hAnsi="Wingdings" w:hint="default"/>
+        <w:sz w:val="20"/>
+      </w:rPr>
+    </w:lvl>
+    <w:lvl w:ilvl="3" w:tentative="1">
+      <w:start w:val="1"/>
+      <w:numFmt w:val="bullet"/>
+      <w:lvlText w:val=""/>
+      <w:lvlJc w:val="left"/>
+      <w:pPr>
+        <w:tabs>
+          <w:tab w:val="num" w:pos="2880"/>
+        </w:tabs>
+        <w:ind w:left="2880" w:hanging="360"/>
+      </w:pPr>
+      <w:rPr>
+        <w:rFonts w:ascii="Wingdings" w:hAnsi="Wingdings" w:hint="default"/>
+        <w:sz w:val="20"/>
+      </w:rPr>
+    </w:lvl>
+    <w:lvl w:ilvl="4" w:tentative="1">
+      <w:start w:val="1"/>
+      <w:numFmt w:val="bullet"/>
+      <w:lvlText w:val=""/>
+      <w:lvlJc w:val="left"/>
+      <w:pPr>
+        <w:tabs>
+          <w:tab w:val="num" w:pos="3600"/>
+        </w:tabs>
+        <w:ind w:left="3600" w:hanging="360"/>
+      </w:pPr>
+      <w:rPr>
+        <w:rFonts w:ascii="Wingdings" w:hAnsi="Wingdings" w:hint="default"/>
+        <w:sz w:val="20"/>
+      </w:rPr>
+    </w:lvl>
+    <w:lvl w:ilvl="5" w:tentative="1">
+      <w:start w:val="1"/>
+      <w:numFmt w:val="bullet"/>
+      <w:lvlText w:val=""/>
+      <w:lvlJc w:val="left"/>
+      <w:pPr>
+        <w:tabs>
+          <w:tab w:val="num" w:pos="4320"/>
+        </w:tabs>
+        <w:ind w:left="4320" w:hanging="360"/>
+      </w:pPr>
+      <w:rPr>
+        <w:rFonts w:ascii="Wingdings" w:hAnsi="Wingdings" w:hint="default"/>
+        <w:sz w:val="20"/>
+      </w:rPr>
+    </w:lvl>
+    <w:lvl w:ilvl="6" w:tentative="1">
+      <w:start w:val="1"/>
+      <w:numFmt w:val="bullet"/>
+      <w:lvlText w:val=""/>
+      <w:lvlJc w:val="left"/>
+      <w:pPr>
+        <w:tabs>
+          <w:tab w:val="num" w:pos="5040"/>
+        </w:tabs>
+        <w:ind w:left="5040" w:hanging="360"/>
+      </w:pPr>
+      <w:rPr>
+        <w:rFonts w:ascii="Wingdings" w:hAnsi="Wingdings" w:hint="default"/>
+        <w:sz w:val="20"/>
+      </w:rPr>
+    </w:lvl>
+    <w:lvl w:ilvl="7" w:tentative="1">
+      <w:start w:val="1"/>
+      <w:numFmt w:val="bullet"/>
+      <w:lvlText w:val=""/>
+      <w:lvlJc w:val="left"/>
+      <w:pPr>
+        <w:tabs>
+          <w:tab w:val="num" w:pos="5760"/>
+        </w:tabs>
+        <w:ind w:left="5760" w:hanging="360"/>
+      </w:pPr>
+      <w:rPr>
+        <w:rFonts w:ascii="Wingdings" w:hAnsi="Wingdings" w:hint="default"/>
+        <w:sz w:val="20"/>
+      </w:rPr>
+    </w:lvl>
+    <w:lvl w:ilvl="8" w:tentative="1">
+      <w:start w:val="1"/>
+      <w:numFmt w:val="bullet"/>
+      <w:lvlText w:val=""/>
+      <w:lvlJc w:val="left"/>
+      <w:pPr>
+        <w:tabs>
+          <w:tab w:val="num" w:pos="6480"/>
+        </w:tabs>
+        <w:ind w:left="6480" w:hanging="360"/>
+      </w:pPr>
+      <w:rPr>
+        <w:rFonts w:ascii="Wingdings" w:hAnsi="Wingdings" w:hint="default"/>
+        <w:sz w:val="20"/>
+      </w:rPr>
+    </w:lvl>
+  </w:abstractNum>
+  <w:abstractNum w:abstractNumId="31" w15:restartNumberingAfterBreak="0">
     <w:nsid w:val="7D38267D"/>
     <w:multiLevelType w:val="multilevel"/>
     <w:tmpl w:val="6C58D386"/>
@@ -6099,86 +7479,253 @@
       </w:rPr>
     </w:lvl>
   </w:abstractNum>
+  <w:abstractNum w:abstractNumId="32" w15:restartNumberingAfterBreak="0">
+    <w:nsid w:val="7EC642D8"/>
+    <w:multiLevelType w:val="multilevel"/>
+    <w:tmpl w:val="53600710"/>
+    <w:lvl w:ilvl="0">
+      <w:start w:val="1"/>
+      <w:numFmt w:val="bullet"/>
+      <w:lvlText w:val=""/>
+      <w:lvlJc w:val="left"/>
+      <w:pPr>
+        <w:tabs>
+          <w:tab w:val="num" w:pos="720"/>
+        </w:tabs>
+        <w:ind w:left="720" w:hanging="360"/>
+      </w:pPr>
+      <w:rPr>
+        <w:rFonts w:ascii="Symbol" w:hAnsi="Symbol" w:hint="default"/>
+        <w:sz w:val="20"/>
+      </w:rPr>
+    </w:lvl>
+    <w:lvl w:ilvl="1" w:tentative="1">
+      <w:start w:val="1"/>
+      <w:numFmt w:val="bullet"/>
+      <w:lvlText w:val="o"/>
+      <w:lvlJc w:val="left"/>
+      <w:pPr>
+        <w:tabs>
+          <w:tab w:val="num" w:pos="1440"/>
+        </w:tabs>
+        <w:ind w:left="1440" w:hanging="360"/>
+      </w:pPr>
+      <w:rPr>
+        <w:rFonts w:ascii="Courier New" w:hAnsi="Courier New" w:hint="default"/>
+        <w:sz w:val="20"/>
+      </w:rPr>
+    </w:lvl>
+    <w:lvl w:ilvl="2" w:tentative="1">
+      <w:start w:val="1"/>
+      <w:numFmt w:val="bullet"/>
+      <w:lvlText w:val=""/>
+      <w:lvlJc w:val="left"/>
+      <w:pPr>
+        <w:tabs>
+          <w:tab w:val="num" w:pos="2160"/>
+        </w:tabs>
+        <w:ind w:left="2160" w:hanging="360"/>
+      </w:pPr>
+      <w:rPr>
+        <w:rFonts w:ascii="Wingdings" w:hAnsi="Wingdings" w:hint="default"/>
+        <w:sz w:val="20"/>
+      </w:rPr>
+    </w:lvl>
+    <w:lvl w:ilvl="3" w:tentative="1">
+      <w:start w:val="1"/>
+      <w:numFmt w:val="bullet"/>
+      <w:lvlText w:val=""/>
+      <w:lvlJc w:val="left"/>
+      <w:pPr>
+        <w:tabs>
+          <w:tab w:val="num" w:pos="2880"/>
+        </w:tabs>
+        <w:ind w:left="2880" w:hanging="360"/>
+      </w:pPr>
+      <w:rPr>
+        <w:rFonts w:ascii="Wingdings" w:hAnsi="Wingdings" w:hint="default"/>
+        <w:sz w:val="20"/>
+      </w:rPr>
+    </w:lvl>
+    <w:lvl w:ilvl="4" w:tentative="1">
+      <w:start w:val="1"/>
+      <w:numFmt w:val="bullet"/>
+      <w:lvlText w:val=""/>
+      <w:lvlJc w:val="left"/>
+      <w:pPr>
+        <w:tabs>
+          <w:tab w:val="num" w:pos="3600"/>
+        </w:tabs>
+        <w:ind w:left="3600" w:hanging="360"/>
+      </w:pPr>
+      <w:rPr>
+        <w:rFonts w:ascii="Wingdings" w:hAnsi="Wingdings" w:hint="default"/>
+        <w:sz w:val="20"/>
+      </w:rPr>
+    </w:lvl>
+    <w:lvl w:ilvl="5" w:tentative="1">
+      <w:start w:val="1"/>
+      <w:numFmt w:val="bullet"/>
+      <w:lvlText w:val=""/>
+      <w:lvlJc w:val="left"/>
+      <w:pPr>
+        <w:tabs>
+          <w:tab w:val="num" w:pos="4320"/>
+        </w:tabs>
+        <w:ind w:left="4320" w:hanging="360"/>
+      </w:pPr>
+      <w:rPr>
+        <w:rFonts w:ascii="Wingdings" w:hAnsi="Wingdings" w:hint="default"/>
+        <w:sz w:val="20"/>
+      </w:rPr>
+    </w:lvl>
+    <w:lvl w:ilvl="6" w:tentative="1">
+      <w:start w:val="1"/>
+      <w:numFmt w:val="bullet"/>
+      <w:lvlText w:val=""/>
+      <w:lvlJc w:val="left"/>
+      <w:pPr>
+        <w:tabs>
+          <w:tab w:val="num" w:pos="5040"/>
+        </w:tabs>
+        <w:ind w:left="5040" w:hanging="360"/>
+      </w:pPr>
+      <w:rPr>
+        <w:rFonts w:ascii="Wingdings" w:hAnsi="Wingdings" w:hint="default"/>
+        <w:sz w:val="20"/>
+      </w:rPr>
+    </w:lvl>
+    <w:lvl w:ilvl="7" w:tentative="1">
+      <w:start w:val="1"/>
+      <w:numFmt w:val="bullet"/>
+      <w:lvlText w:val=""/>
+      <w:lvlJc w:val="left"/>
+      <w:pPr>
+        <w:tabs>
+          <w:tab w:val="num" w:pos="5760"/>
+        </w:tabs>
+        <w:ind w:left="5760" w:hanging="360"/>
+      </w:pPr>
+      <w:rPr>
+        <w:rFonts w:ascii="Wingdings" w:hAnsi="Wingdings" w:hint="default"/>
+        <w:sz w:val="20"/>
+      </w:rPr>
+    </w:lvl>
+    <w:lvl w:ilvl="8" w:tentative="1">
+      <w:start w:val="1"/>
+      <w:numFmt w:val="bullet"/>
+      <w:lvlText w:val=""/>
+      <w:lvlJc w:val="left"/>
+      <w:pPr>
+        <w:tabs>
+          <w:tab w:val="num" w:pos="6480"/>
+        </w:tabs>
+        <w:ind w:left="6480" w:hanging="360"/>
+      </w:pPr>
+      <w:rPr>
+        <w:rFonts w:ascii="Wingdings" w:hAnsi="Wingdings" w:hint="default"/>
+        <w:sz w:val="20"/>
+      </w:rPr>
+    </w:lvl>
+  </w:abstractNum>
   <w:num w:numId="1" w16cid:durableId="1570917291">
+    <w:abstractNumId w:val="25"/>
+  </w:num>
+  <w:num w:numId="2" w16cid:durableId="859050806">
+    <w:abstractNumId w:val="9"/>
+  </w:num>
+  <w:num w:numId="3" w16cid:durableId="139228457">
+    <w:abstractNumId w:val="8"/>
+  </w:num>
+  <w:num w:numId="4" w16cid:durableId="1346787629">
+    <w:abstractNumId w:val="22"/>
+  </w:num>
+  <w:num w:numId="5" w16cid:durableId="1136265452">
+    <w:abstractNumId w:val="24"/>
+  </w:num>
+  <w:num w:numId="6" w16cid:durableId="1573586137">
+    <w:abstractNumId w:val="23"/>
+  </w:num>
+  <w:num w:numId="7" w16cid:durableId="567542645">
+    <w:abstractNumId w:val="10"/>
+  </w:num>
+  <w:num w:numId="8" w16cid:durableId="305624585">
+    <w:abstractNumId w:val="12"/>
+  </w:num>
+  <w:num w:numId="9" w16cid:durableId="891040538">
+    <w:abstractNumId w:val="2"/>
+  </w:num>
+  <w:num w:numId="10" w16cid:durableId="1177112059">
+    <w:abstractNumId w:val="5"/>
+  </w:num>
+  <w:num w:numId="11" w16cid:durableId="1785494535">
+    <w:abstractNumId w:val="14"/>
+  </w:num>
+  <w:num w:numId="12" w16cid:durableId="1764492023">
+    <w:abstractNumId w:val="20"/>
+  </w:num>
+  <w:num w:numId="13" w16cid:durableId="218832063">
+    <w:abstractNumId w:val="26"/>
+  </w:num>
+  <w:num w:numId="14" w16cid:durableId="1650091634">
+    <w:abstractNumId w:val="28"/>
+  </w:num>
+  <w:num w:numId="15" w16cid:durableId="592981757">
+    <w:abstractNumId w:val="27"/>
+  </w:num>
+  <w:num w:numId="16" w16cid:durableId="1787578886">
+    <w:abstractNumId w:val="16"/>
+  </w:num>
+  <w:num w:numId="17" w16cid:durableId="291911543">
+    <w:abstractNumId w:val="4"/>
+  </w:num>
+  <w:num w:numId="18" w16cid:durableId="586576441">
+    <w:abstractNumId w:val="1"/>
+  </w:num>
+  <w:num w:numId="19" w16cid:durableId="469371890">
+    <w:abstractNumId w:val="15"/>
+  </w:num>
+  <w:num w:numId="20" w16cid:durableId="876621622">
+    <w:abstractNumId w:val="29"/>
+  </w:num>
+  <w:num w:numId="21" w16cid:durableId="1060053877">
     <w:abstractNumId w:val="21"/>
   </w:num>
-  <w:num w:numId="2" w16cid:durableId="859050806">
-    <w:abstractNumId w:val="7"/>
+  <w:num w:numId="22" w16cid:durableId="902370774">
+    <w:abstractNumId w:val="31"/>
   </w:num>
-  <w:num w:numId="3" w16cid:durableId="139228457">
+  <w:num w:numId="23" w16cid:durableId="1015809021">
+    <w:abstractNumId w:val="19"/>
+  </w:num>
+  <w:num w:numId="24" w16cid:durableId="2128311020">
+    <w:abstractNumId w:val="11"/>
+  </w:num>
+  <w:num w:numId="25" w16cid:durableId="403725234">
     <w:abstractNumId w:val="6"/>
   </w:num>
-  <w:num w:numId="4" w16cid:durableId="1346787629">
+  <w:num w:numId="26" w16cid:durableId="60061128">
+    <w:abstractNumId w:val="3"/>
+  </w:num>
+  <w:num w:numId="27" w16cid:durableId="842089833">
     <w:abstractNumId w:val="18"/>
   </w:num>
-  <w:num w:numId="5" w16cid:durableId="1136265452">
-    <w:abstractNumId w:val="20"/>
+  <w:num w:numId="28" w16cid:durableId="736132502">
+    <w:abstractNumId w:val="32"/>
   </w:num>
-  <w:num w:numId="6" w16cid:durableId="1573586137">
-    <w:abstractNumId w:val="19"/>
-  </w:num>
-  <w:num w:numId="7" w16cid:durableId="567542645">
-    <w:abstractNumId w:val="8"/>
-  </w:num>
-  <w:num w:numId="8" w16cid:durableId="305624585">
-    <w:abstractNumId w:val="10"/>
-  </w:num>
-  <w:num w:numId="9" w16cid:durableId="891040538">
-    <w:abstractNumId w:val="1"/>
-  </w:num>
-  <w:num w:numId="10" w16cid:durableId="1177112059">
-    <w:abstractNumId w:val="4"/>
-  </w:num>
-  <w:num w:numId="11" w16cid:durableId="1785494535">
-    <w:abstractNumId w:val="11"/>
-  </w:num>
-  <w:num w:numId="12" w16cid:durableId="1764492023">
-    <w:abstractNumId w:val="16"/>
-  </w:num>
-  <w:num w:numId="13" w16cid:durableId="218832063">
-    <w:abstractNumId w:val="22"/>
-  </w:num>
-  <w:num w:numId="14" w16cid:durableId="1650091634">
-    <w:abstractNumId w:val="24"/>
-  </w:num>
-  <w:num w:numId="15" w16cid:durableId="592981757">
-    <w:abstractNumId w:val="23"/>
-  </w:num>
-  <w:num w:numId="16" w16cid:durableId="1787578886">
+  <w:num w:numId="29" w16cid:durableId="2107846454">
     <w:abstractNumId w:val="13"/>
   </w:num>
-  <w:num w:numId="17" w16cid:durableId="291911543">
-    <w:abstractNumId w:val="3"/>
+  <w:num w:numId="30" w16cid:durableId="62875446">
+    <w:abstractNumId w:val="30"/>
   </w:num>
-  <w:num w:numId="18" w16cid:durableId="586576441">
+  <w:num w:numId="31" w16cid:durableId="2053387093">
+    <w:abstractNumId w:val="17"/>
+  </w:num>
+  <w:num w:numId="32" w16cid:durableId="268583270">
     <w:abstractNumId w:val="0"/>
   </w:num>
-  <w:num w:numId="19" w16cid:durableId="469371890">
-    <w:abstractNumId w:val="12"/>
-  </w:num>
-  <w:num w:numId="20" w16cid:durableId="876621622">
-    <w:abstractNumId w:val="25"/>
-  </w:num>
-  <w:num w:numId="21" w16cid:durableId="1060053877">
-    <w:abstractNumId w:val="17"/>
-  </w:num>
-  <w:num w:numId="22" w16cid:durableId="902370774">
-    <w:abstractNumId w:val="26"/>
-  </w:num>
-  <w:num w:numId="23" w16cid:durableId="1015809021">
-    <w:abstractNumId w:val="15"/>
-  </w:num>
-  <w:num w:numId="24" w16cid:durableId="2128311020">
-    <w:abstractNumId w:val="9"/>
-  </w:num>
-  <w:num w:numId="25" w16cid:durableId="403725234">
-    <w:abstractNumId w:val="5"/>
-  </w:num>
-  <w:num w:numId="26" w16cid:durableId="60061128">
-    <w:abstractNumId w:val="2"/>
-  </w:num>
-  <w:num w:numId="27" w16cid:durableId="842089833">
-    <w:abstractNumId w:val="14"/>
+  <w:num w:numId="33" w16cid:durableId="313338662">
+    <w:abstractNumId w:val="7"/>
   </w:num>
 </w:numbering>
 </file>
